--- a/文档/开发文档/校园博客总体设计文档1.3.docx
+++ b/文档/开发文档/校园博客总体设计文档1.3.docx
@@ -1118,12 +1118,30 @@
               <w:spacing w:line="240" w:lineRule="auto"/>
               <w:jc w:val="center"/>
               <w:rPr>
+                <w:rFonts w:ascii="宋体" w:hAnsi="宋体" w:cs="Times New Roman"/>
+                <w:color w:val="000000" w:themeColor="text1"/>
+                <w:sz w:val="21"/>
+                <w:szCs w:val="21"/>
+              </w:rPr>
+            </w:pPr>
+            <w:r>
+              <w:rPr>
                 <w:rFonts w:ascii="宋体" w:hAnsi="宋体" w:cs="Times New Roman" w:hint="eastAsia"/>
                 <w:color w:val="000000" w:themeColor="text1"/>
                 <w:sz w:val="21"/>
                 <w:szCs w:val="21"/>
               </w:rPr>
-            </w:pPr>
+              <w:t>2</w:t>
+            </w:r>
+            <w:r>
+              <w:rPr>
+                <w:rFonts w:ascii="宋体" w:hAnsi="宋体" w:cs="Times New Roman"/>
+                <w:color w:val="000000" w:themeColor="text1"/>
+                <w:sz w:val="21"/>
+                <w:szCs w:val="21"/>
+              </w:rPr>
+              <w:t>021</w:t>
+            </w:r>
             <w:r>
               <w:rPr>
                 <w:rFonts w:ascii="宋体" w:hAnsi="宋体" w:cs="Times New Roman" w:hint="eastAsia"/>
@@ -1131,17 +1149,40 @@
                 <w:sz w:val="21"/>
                 <w:szCs w:val="21"/>
               </w:rPr>
-              <w:t>2</w:t>
-            </w:r>
-            <w:r>
-              <w:rPr>
-                <w:rFonts w:ascii="宋体" w:hAnsi="宋体" w:cs="Times New Roman"/>
-                <w:color w:val="000000" w:themeColor="text1"/>
-                <w:sz w:val="21"/>
-                <w:szCs w:val="21"/>
-              </w:rPr>
-              <w:t>021</w:t>
-            </w:r>
+              <w:t>/</w:t>
+            </w:r>
+            <w:r>
+              <w:rPr>
+                <w:rFonts w:ascii="宋体" w:hAnsi="宋体" w:cs="Times New Roman"/>
+                <w:color w:val="000000" w:themeColor="text1"/>
+                <w:sz w:val="21"/>
+                <w:szCs w:val="21"/>
+              </w:rPr>
+              <w:t>12/17</w:t>
+            </w:r>
+          </w:p>
+        </w:tc>
+        <w:tc>
+          <w:tcPr>
+            <w:tcW w:w="992" w:type="dxa"/>
+            <w:tcBorders>
+              <w:top w:val="dotted" w:sz="2" w:space="0" w:color="808080"/>
+              <w:left w:val="nil"/>
+              <w:bottom w:val="dotted" w:sz="2" w:space="0" w:color="808080"/>
+              <w:right w:val="dotted" w:sz="2" w:space="0" w:color="808080"/>
+            </w:tcBorders>
+          </w:tcPr>
+          <w:p>
+            <w:pPr>
+              <w:spacing w:line="240" w:lineRule="auto"/>
+              <w:jc w:val="center"/>
+              <w:rPr>
+                <w:rFonts w:ascii="宋体" w:hAnsi="宋体" w:cs="Times New Roman"/>
+                <w:color w:val="000000" w:themeColor="text1"/>
+                <w:sz w:val="21"/>
+                <w:szCs w:val="21"/>
+              </w:rPr>
+            </w:pPr>
             <w:r>
               <w:rPr>
                 <w:rFonts w:ascii="宋体" w:hAnsi="宋体" w:cs="Times New Roman" w:hint="eastAsia"/>
@@ -1149,22 +1190,31 @@
                 <w:sz w:val="21"/>
                 <w:szCs w:val="21"/>
               </w:rPr>
-              <w:t>/</w:t>
-            </w:r>
-            <w:r>
-              <w:rPr>
-                <w:rFonts w:ascii="宋体" w:hAnsi="宋体" w:cs="Times New Roman"/>
-                <w:color w:val="000000" w:themeColor="text1"/>
-                <w:sz w:val="21"/>
-                <w:szCs w:val="21"/>
-              </w:rPr>
-              <w:t>12/17</w:t>
-            </w:r>
-          </w:p>
-        </w:tc>
-        <w:tc>
-          <w:tcPr>
-            <w:tcW w:w="992" w:type="dxa"/>
+              <w:t>1</w:t>
+            </w:r>
+            <w:r>
+              <w:rPr>
+                <w:rFonts w:ascii="宋体" w:hAnsi="宋体" w:cs="Times New Roman"/>
+                <w:color w:val="000000" w:themeColor="text1"/>
+                <w:sz w:val="21"/>
+                <w:szCs w:val="21"/>
+              </w:rPr>
+              <w:t>.</w:t>
+            </w:r>
+            <w:r>
+              <w:rPr>
+                <w:rFonts w:ascii="宋体" w:hAnsi="宋体" w:cs="Times New Roman"/>
+                <w:color w:val="000000" w:themeColor="text1"/>
+                <w:sz w:val="21"/>
+                <w:szCs w:val="21"/>
+              </w:rPr>
+              <w:t>3</w:t>
+            </w:r>
+          </w:p>
+        </w:tc>
+        <w:tc>
+          <w:tcPr>
+            <w:tcW w:w="2770" w:type="dxa"/>
             <w:tcBorders>
               <w:top w:val="dotted" w:sz="2" w:space="0" w:color="808080"/>
               <w:left w:val="nil"/>
@@ -1175,58 +1225,8 @@
           <w:p>
             <w:pPr>
               <w:spacing w:line="240" w:lineRule="auto"/>
-              <w:jc w:val="center"/>
-              <w:rPr>
-                <w:rFonts w:ascii="宋体" w:hAnsi="宋体" w:cs="Times New Roman"/>
-                <w:color w:val="000000" w:themeColor="text1"/>
-                <w:sz w:val="21"/>
-                <w:szCs w:val="21"/>
-              </w:rPr>
-            </w:pPr>
-            <w:r>
-              <w:rPr>
-                <w:rFonts w:ascii="宋体" w:hAnsi="宋体" w:cs="Times New Roman" w:hint="eastAsia"/>
-                <w:color w:val="000000" w:themeColor="text1"/>
-                <w:sz w:val="21"/>
-                <w:szCs w:val="21"/>
-              </w:rPr>
-              <w:t>1</w:t>
-            </w:r>
-            <w:r>
-              <w:rPr>
-                <w:rFonts w:ascii="宋体" w:hAnsi="宋体" w:cs="Times New Roman"/>
-                <w:color w:val="000000" w:themeColor="text1"/>
-                <w:sz w:val="21"/>
-                <w:szCs w:val="21"/>
-              </w:rPr>
-              <w:t>.</w:t>
-            </w:r>
-            <w:r>
-              <w:rPr>
-                <w:rFonts w:ascii="宋体" w:hAnsi="宋体" w:cs="Times New Roman"/>
-                <w:color w:val="000000" w:themeColor="text1"/>
-                <w:sz w:val="21"/>
-                <w:szCs w:val="21"/>
-              </w:rPr>
-              <w:t>3</w:t>
-            </w:r>
-          </w:p>
-        </w:tc>
-        <w:tc>
-          <w:tcPr>
-            <w:tcW w:w="2770" w:type="dxa"/>
-            <w:tcBorders>
-              <w:top w:val="dotted" w:sz="2" w:space="0" w:color="808080"/>
-              <w:left w:val="nil"/>
-              <w:bottom w:val="dotted" w:sz="2" w:space="0" w:color="808080"/>
-              <w:right w:val="dotted" w:sz="2" w:space="0" w:color="808080"/>
-            </w:tcBorders>
-          </w:tcPr>
-          <w:p>
-            <w:pPr>
-              <w:spacing w:line="240" w:lineRule="auto"/>
-              <w:rPr>
-                <w:rFonts w:ascii="宋体" w:hAnsi="宋体" w:cs="Times New Roman" w:hint="eastAsia"/>
+              <w:rPr>
+                <w:rFonts w:ascii="宋体" w:hAnsi="宋体" w:cs="Times New Roman"/>
                 <w:color w:val="000000" w:themeColor="text1"/>
                 <w:sz w:val="21"/>
                 <w:szCs w:val="21"/>
@@ -5905,57 +5905,21 @@
       <w:bookmarkStart w:id="11" w:name="_Toc8942"/>
       <w:r>
         <w:rPr>
-          <w:rFonts w:ascii="宋体" w:eastAsia="宋体" w:hAnsi="宋体" w:hint="eastAsia"/>
-          <w:color w:val="000000" w:themeColor="text1"/>
-        </w:rPr>
-        <w:lastRenderedPageBreak/>
-        <w:t>2</w:t>
-      </w:r>
-      <w:r>
-        <w:rPr>
-          <w:rFonts w:ascii="宋体" w:eastAsia="宋体" w:hAnsi="宋体"/>
-          <w:color w:val="000000" w:themeColor="text1"/>
-        </w:rPr>
-        <w:t>.4.</w:t>
-      </w:r>
-      <w:r>
-        <w:rPr>
-          <w:rFonts w:ascii="宋体" w:eastAsia="宋体" w:hAnsi="宋体"/>
-          <w:color w:val="000000" w:themeColor="text1"/>
-        </w:rPr>
-        <w:t>2</w:t>
-      </w:r>
-      <w:r>
-        <w:rPr>
-          <w:rFonts w:ascii="宋体" w:eastAsia="宋体" w:hAnsi="宋体" w:hint="eastAsia"/>
-          <w:color w:val="000000" w:themeColor="text1"/>
-        </w:rPr>
-        <w:t>文章模块</w:t>
-      </w:r>
-      <w:bookmarkEnd w:id="11"/>
-    </w:p>
-    <w:p>
-      <w:pPr>
-        <w:rPr>
-          <w:rFonts w:ascii="宋体" w:hAnsi="宋体"/>
-        </w:rPr>
-      </w:pPr>
-      <w:r>
-        <w:rPr>
           <w:rFonts w:ascii="宋体" w:hAnsi="宋体"/>
           <w:noProof/>
         </w:rPr>
+        <w:lastRenderedPageBreak/>
         <w:drawing>
-          <wp:anchor distT="0" distB="0" distL="114300" distR="114300" simplePos="0" relativeHeight="251664384" behindDoc="0" locked="0" layoutInCell="1" allowOverlap="1" wp14:anchorId="0005EB9E" wp14:editId="7E2CC797">
+          <wp:anchor distT="0" distB="0" distL="114300" distR="114300" simplePos="0" relativeHeight="251664384" behindDoc="0" locked="0" layoutInCell="1" allowOverlap="1" wp14:anchorId="0005EB9E" wp14:editId="201A5970">
             <wp:simplePos x="0" y="0"/>
-            <wp:positionH relativeFrom="column">
-              <wp:posOffset>1270</wp:posOffset>
+            <wp:positionH relativeFrom="margin">
+              <wp:align>left</wp:align>
             </wp:positionH>
             <wp:positionV relativeFrom="paragraph">
-              <wp:posOffset>305435</wp:posOffset>
+              <wp:posOffset>808355</wp:posOffset>
             </wp:positionV>
-            <wp:extent cx="5597525" cy="5372100"/>
-            <wp:effectExtent l="0" t="0" r="3175" b="0"/>
+            <wp:extent cx="4523740" cy="4341495"/>
+            <wp:effectExtent l="0" t="0" r="0" b="1905"/>
             <wp:wrapTopAndBottom/>
             <wp:docPr id="14" name="图片 14"/>
             <wp:cNvGraphicFramePr>
@@ -5979,7 +5943,7 @@
                   <pic:spPr>
                     <a:xfrm>
                       <a:off x="0" y="0"/>
-                      <a:ext cx="5597525" cy="5372100"/>
+                      <a:ext cx="4523740" cy="4341495"/>
                     </a:xfrm>
                     <a:prstGeom prst="rect">
                       <a:avLst/>
@@ -5988,9 +5952,44 @@
                 </pic:pic>
               </a:graphicData>
             </a:graphic>
+            <wp14:sizeRelH relativeFrom="margin">
+              <wp14:pctWidth>0</wp14:pctWidth>
+            </wp14:sizeRelH>
+            <wp14:sizeRelV relativeFrom="margin">
+              <wp14:pctHeight>0</wp14:pctHeight>
+            </wp14:sizeRelV>
           </wp:anchor>
         </w:drawing>
       </w:r>
+      <w:r>
+        <w:rPr>
+          <w:rFonts w:ascii="宋体" w:eastAsia="宋体" w:hAnsi="宋体" w:hint="eastAsia"/>
+          <w:color w:val="000000" w:themeColor="text1"/>
+        </w:rPr>
+        <w:t>2</w:t>
+      </w:r>
+      <w:r>
+        <w:rPr>
+          <w:rFonts w:ascii="宋体" w:eastAsia="宋体" w:hAnsi="宋体"/>
+          <w:color w:val="000000" w:themeColor="text1"/>
+        </w:rPr>
+        <w:t>.4.</w:t>
+      </w:r>
+      <w:r>
+        <w:rPr>
+          <w:rFonts w:ascii="宋体" w:eastAsia="宋体" w:hAnsi="宋体"/>
+          <w:color w:val="000000" w:themeColor="text1"/>
+        </w:rPr>
+        <w:t>2</w:t>
+      </w:r>
+      <w:r>
+        <w:rPr>
+          <w:rFonts w:ascii="宋体" w:eastAsia="宋体" w:hAnsi="宋体" w:hint="eastAsia"/>
+          <w:color w:val="000000" w:themeColor="text1"/>
+        </w:rPr>
+        <w:t>文章模块</w:t>
+      </w:r>
+      <w:bookmarkEnd w:id="11"/>
     </w:p>
     <w:p>
       <w:pPr>
@@ -5998,27 +5997,23 @@
           <w:rFonts w:ascii="宋体" w:hAnsi="宋体"/>
         </w:rPr>
       </w:pPr>
-    </w:p>
-    <w:p>
-      <w:pPr>
-        <w:spacing w:line="360" w:lineRule="auto"/>
-        <w:ind w:firstLineChars="200" w:firstLine="480"/>
-        <w:rPr>
-          <w:rFonts w:ascii="宋体" w:hAnsi="宋体"/>
-          <w:color w:val="000000" w:themeColor="text1"/>
-        </w:rPr>
-      </w:pPr>
-      <w:r>
-        <w:rPr>
-          <w:rFonts w:ascii="宋体" w:hAnsi="宋体"/>
+      <w:r>
+        <w:rPr>
           <w:noProof/>
         </w:rPr>
-        <w:lastRenderedPageBreak/>
         <w:drawing>
-          <wp:inline distT="0" distB="0" distL="0" distR="0" wp14:anchorId="16F1D8BB" wp14:editId="57143C59">
-            <wp:extent cx="5274310" cy="6300470"/>
-            <wp:effectExtent l="0" t="0" r="2540" b="5080"/>
-            <wp:docPr id="8" name="图片 8"/>
+          <wp:anchor distT="0" distB="0" distL="114300" distR="114300" simplePos="0" relativeHeight="251674624" behindDoc="0" locked="0" layoutInCell="1" allowOverlap="1" wp14:anchorId="392C523D" wp14:editId="1DE7EC3E">
+            <wp:simplePos x="0" y="0"/>
+            <wp:positionH relativeFrom="column">
+              <wp:posOffset>281138</wp:posOffset>
+            </wp:positionH>
+            <wp:positionV relativeFrom="paragraph">
+              <wp:posOffset>5135680</wp:posOffset>
+            </wp:positionV>
+            <wp:extent cx="3810330" cy="3193057"/>
+            <wp:effectExtent l="0" t="0" r="0" b="7620"/>
+            <wp:wrapTopAndBottom/>
+            <wp:docPr id="5" name="图片 5"/>
             <wp:cNvGraphicFramePr>
               <a:graphicFrameLocks xmlns:a="http://schemas.openxmlformats.org/drawingml/2006/main" noChangeAspect="1"/>
             </wp:cNvGraphicFramePr>
@@ -6026,223 +6021,11 @@
               <a:graphicData uri="http://schemas.openxmlformats.org/drawingml/2006/picture">
                 <pic:pic xmlns:pic="http://schemas.openxmlformats.org/drawingml/2006/picture">
                   <pic:nvPicPr>
-                    <pic:cNvPr id="8" name="图片 8"/>
-                    <pic:cNvPicPr>
-                      <a:picLocks noChangeAspect="1"/>
-                    </pic:cNvPicPr>
+                    <pic:cNvPr id="1" name=""/>
+                    <pic:cNvPicPr/>
                   </pic:nvPicPr>
                   <pic:blipFill>
-                    <a:blip r:embed="rId15"/>
-                    <a:stretch>
-                      <a:fillRect/>
-                    </a:stretch>
-                  </pic:blipFill>
-                  <pic:spPr>
-                    <a:xfrm>
-                      <a:off x="0" y="0"/>
-                      <a:ext cx="5274310" cy="6300470"/>
-                    </a:xfrm>
-                    <a:prstGeom prst="rect">
-                      <a:avLst/>
-                    </a:prstGeom>
-                  </pic:spPr>
-                </pic:pic>
-              </a:graphicData>
-            </a:graphic>
-          </wp:inline>
-        </w:drawing>
-      </w:r>
-    </w:p>
-    <w:p>
-      <w:pPr>
-        <w:pStyle w:val="ab"/>
-        <w:numPr>
-          <w:ilvl w:val="0"/>
-          <w:numId w:val="1"/>
-        </w:numPr>
-        <w:spacing w:line="360" w:lineRule="auto"/>
-        <w:ind w:firstLineChars="0"/>
-        <w:rPr>
-          <w:rFonts w:ascii="宋体" w:hAnsi="宋体"/>
-          <w:color w:val="000000" w:themeColor="text1"/>
-        </w:rPr>
-      </w:pPr>
-      <w:r>
-        <w:rPr>
-          <w:rFonts w:ascii="宋体" w:hAnsi="宋体" w:hint="eastAsia"/>
-          <w:color w:val="000000" w:themeColor="text1"/>
-        </w:rPr>
-        <w:t>前端设计</w:t>
-      </w:r>
-    </w:p>
-    <w:p>
-      <w:pPr>
-        <w:pStyle w:val="ab"/>
-        <w:spacing w:line="360" w:lineRule="auto"/>
-        <w:ind w:left="357" w:firstLine="480"/>
-        <w:rPr>
-          <w:rFonts w:ascii="宋体" w:hAnsi="宋体"/>
-          <w:color w:val="000000" w:themeColor="text1"/>
-        </w:rPr>
-      </w:pPr>
-      <w:r>
-        <w:rPr>
-          <w:rFonts w:ascii="宋体" w:hAnsi="宋体" w:hint="eastAsia"/>
-          <w:color w:val="000000" w:themeColor="text1"/>
-        </w:rPr>
-        <w:t>用户点击发布文章时进入文章编辑页面（参考C</w:t>
-      </w:r>
-      <w:r>
-        <w:rPr>
-          <w:rFonts w:ascii="宋体" w:hAnsi="宋体"/>
-          <w:color w:val="000000" w:themeColor="text1"/>
-        </w:rPr>
-        <w:t>SDN</w:t>
-      </w:r>
-      <w:r>
-        <w:rPr>
-          <w:rFonts w:ascii="宋体" w:hAnsi="宋体" w:hint="eastAsia"/>
-          <w:color w:val="000000" w:themeColor="text1"/>
-        </w:rPr>
-        <w:t>），文章主题、文章类别、文章内容为必填。图片为文章的封面。文章内容可以使用插件将m</w:t>
-      </w:r>
-      <w:r>
-        <w:rPr>
-          <w:rFonts w:ascii="宋体" w:hAnsi="宋体"/>
-          <w:color w:val="000000" w:themeColor="text1"/>
-        </w:rPr>
-        <w:t>arkdown</w:t>
-      </w:r>
-      <w:r>
-        <w:rPr>
-          <w:rFonts w:ascii="宋体" w:hAnsi="宋体" w:hint="eastAsia"/>
-          <w:color w:val="000000" w:themeColor="text1"/>
-        </w:rPr>
-        <w:t>转换为h</w:t>
-      </w:r>
-      <w:r>
-        <w:rPr>
-          <w:rFonts w:ascii="宋体" w:hAnsi="宋体"/>
-          <w:color w:val="000000" w:themeColor="text1"/>
-        </w:rPr>
-        <w:t>tml</w:t>
-      </w:r>
-      <w:r>
-        <w:rPr>
-          <w:rFonts w:ascii="宋体" w:hAnsi="宋体" w:hint="eastAsia"/>
-          <w:color w:val="000000" w:themeColor="text1"/>
-        </w:rPr>
-        <w:t>。</w:t>
-      </w:r>
-    </w:p>
-    <w:p>
-      <w:pPr>
-        <w:pStyle w:val="ab"/>
-        <w:spacing w:line="360" w:lineRule="auto"/>
-        <w:ind w:left="357" w:firstLine="480"/>
-        <w:rPr>
-          <w:rFonts w:ascii="宋体" w:hAnsi="宋体"/>
-          <w:color w:val="000000" w:themeColor="text1"/>
-        </w:rPr>
-      </w:pPr>
-      <w:r>
-        <w:rPr>
-          <w:rFonts w:ascii="宋体" w:hAnsi="宋体" w:hint="eastAsia"/>
-          <w:color w:val="000000" w:themeColor="text1"/>
-        </w:rPr>
-        <w:t>评论只支持对文章评论，暂不支持回复。</w:t>
-      </w:r>
-    </w:p>
-    <w:p>
-      <w:pPr>
-        <w:pStyle w:val="ab"/>
-        <w:numPr>
-          <w:ilvl w:val="0"/>
-          <w:numId w:val="1"/>
-        </w:numPr>
-        <w:spacing w:line="360" w:lineRule="auto"/>
-        <w:ind w:firstLineChars="0"/>
-        <w:rPr>
-          <w:rFonts w:ascii="宋体" w:hAnsi="宋体"/>
-          <w:color w:val="000000" w:themeColor="text1"/>
-        </w:rPr>
-      </w:pPr>
-      <w:r>
-        <w:rPr>
-          <w:rFonts w:ascii="宋体" w:hAnsi="宋体" w:hint="eastAsia"/>
-          <w:color w:val="000000" w:themeColor="text1"/>
-        </w:rPr>
-        <w:t>后端设计</w:t>
-      </w:r>
-    </w:p>
-    <w:p>
-      <w:pPr>
-        <w:pStyle w:val="ab"/>
-        <w:spacing w:line="360" w:lineRule="auto"/>
-        <w:ind w:left="360" w:firstLineChars="0" w:firstLine="0"/>
-        <w:rPr>
-          <w:rFonts w:ascii="宋体" w:hAnsi="宋体"/>
-          <w:color w:val="000000" w:themeColor="text1"/>
-        </w:rPr>
-      </w:pPr>
-      <w:r>
-        <w:rPr>
-          <w:rFonts w:ascii="宋体" w:hAnsi="宋体" w:hint="eastAsia"/>
-          <w:color w:val="000000" w:themeColor="text1"/>
-        </w:rPr>
-        <w:t>封装前端数据并存储。。。。。。。。。。。。。。（待完善）</w:t>
-      </w:r>
-    </w:p>
-    <w:p>
-      <w:pPr>
-        <w:rPr>
-          <w:rFonts w:ascii="宋体" w:hAnsi="宋体"/>
-          <w:color w:val="000000" w:themeColor="text1"/>
-        </w:rPr>
-      </w:pPr>
-    </w:p>
-    <w:p>
-      <w:pPr>
-        <w:pStyle w:val="3"/>
-        <w:rPr>
-          <w:rFonts w:ascii="宋体" w:eastAsia="宋体" w:hAnsi="宋体"/>
-          <w:color w:val="000000" w:themeColor="text1"/>
-        </w:rPr>
-      </w:pPr>
-      <w:bookmarkStart w:id="12" w:name="_Toc2475"/>
-      <w:r>
-        <w:rPr>
-          <w:rFonts w:ascii="宋体" w:hAnsi="宋体"/>
-          <w:noProof/>
-        </w:rPr>
-        <w:lastRenderedPageBreak/>
-        <w:drawing>
-          <wp:anchor distT="0" distB="0" distL="114300" distR="114300" simplePos="0" relativeHeight="251662336" behindDoc="0" locked="0" layoutInCell="1" allowOverlap="1" wp14:anchorId="3E5C07EF" wp14:editId="7D7886C2">
-            <wp:simplePos x="0" y="0"/>
-            <wp:positionH relativeFrom="column">
-              <wp:posOffset>-103939</wp:posOffset>
-            </wp:positionH>
-            <wp:positionV relativeFrom="paragraph">
-              <wp:posOffset>584066</wp:posOffset>
-            </wp:positionV>
-            <wp:extent cx="5006340" cy="4000500"/>
-            <wp:effectExtent l="0" t="0" r="3810" b="0"/>
-            <wp:wrapTopAndBottom/>
-            <wp:docPr id="9" name="图片 9"/>
-            <wp:cNvGraphicFramePr>
-              <a:graphicFrameLocks xmlns:a="http://schemas.openxmlformats.org/drawingml/2006/main" noChangeAspect="1"/>
-            </wp:cNvGraphicFramePr>
-            <a:graphic xmlns:a="http://schemas.openxmlformats.org/drawingml/2006/main">
-              <a:graphicData uri="http://schemas.openxmlformats.org/drawingml/2006/picture">
-                <pic:pic xmlns:pic="http://schemas.openxmlformats.org/drawingml/2006/picture">
-                  <pic:nvPicPr>
-                    <pic:cNvPr id="9" name="图片 9"/>
-                    <pic:cNvPicPr>
-                      <a:picLocks noChangeAspect="1"/>
-                    </pic:cNvPicPr>
-                  </pic:nvPicPr>
-                  <pic:blipFill>
-                    <a:blip r:embed="rId16">
+                    <a:blip r:embed="rId15">
                       <a:extLst>
                         <a:ext uri="{28A0092B-C50C-407E-A947-70E740481C1C}">
                           <a14:useLocalDpi xmlns:a14="http://schemas.microsoft.com/office/drawing/2010/main" val="0"/>
@@ -6256,7 +6039,7 @@
                   <pic:spPr>
                     <a:xfrm>
                       <a:off x="0" y="0"/>
-                      <a:ext cx="5006340" cy="4000500"/>
+                      <a:ext cx="3810330" cy="3193057"/>
                     </a:xfrm>
                     <a:prstGeom prst="rect">
                       <a:avLst/>
@@ -6268,11 +6051,90 @@
           </wp:anchor>
         </w:drawing>
       </w:r>
-      <w:r>
+    </w:p>
+    <w:p>
+      <w:pPr>
+        <w:spacing w:line="360" w:lineRule="auto"/>
+        <w:rPr>
+          <w:rFonts w:ascii="宋体" w:hAnsi="宋体" w:hint="eastAsia"/>
+          <w:color w:val="000000" w:themeColor="text1"/>
+        </w:rPr>
+      </w:pPr>
+    </w:p>
+    <w:p>
+      <w:pPr>
+        <w:pStyle w:val="ab"/>
+        <w:spacing w:line="360" w:lineRule="auto"/>
+        <w:ind w:left="357" w:firstLine="480"/>
+        <w:rPr>
+          <w:rFonts w:ascii="宋体" w:hAnsi="宋体"/>
+          <w:color w:val="000000" w:themeColor="text1"/>
+        </w:rPr>
+      </w:pPr>
+      <w:r>
+        <w:rPr>
+          <w:rFonts w:ascii="宋体" w:hAnsi="宋体" w:hint="eastAsia"/>
+          <w:color w:val="000000" w:themeColor="text1"/>
+        </w:rPr>
+        <w:t>用户点击发布文章时进入文章编辑页面（参考C</w:t>
+      </w:r>
+      <w:r>
+        <w:rPr>
+          <w:rFonts w:ascii="宋体" w:hAnsi="宋体"/>
+          <w:color w:val="000000" w:themeColor="text1"/>
+        </w:rPr>
+        <w:t>SDN</w:t>
+      </w:r>
+      <w:r>
+        <w:rPr>
+          <w:rFonts w:ascii="宋体" w:hAnsi="宋体" w:hint="eastAsia"/>
+          <w:color w:val="000000" w:themeColor="text1"/>
+        </w:rPr>
+        <w:t>），文章主题、文章类别、文章内容为必填。图片为文章的封面。文章内容可以使用插件将m</w:t>
+      </w:r>
+      <w:r>
+        <w:rPr>
+          <w:rFonts w:ascii="宋体" w:hAnsi="宋体"/>
+          <w:color w:val="000000" w:themeColor="text1"/>
+        </w:rPr>
+        <w:t>arkdown</w:t>
+      </w:r>
+      <w:r>
+        <w:rPr>
+          <w:rFonts w:ascii="宋体" w:hAnsi="宋体" w:hint="eastAsia"/>
+          <w:color w:val="000000" w:themeColor="text1"/>
+        </w:rPr>
+        <w:t>转换为h</w:t>
+      </w:r>
+      <w:r>
+        <w:rPr>
+          <w:rFonts w:ascii="宋体" w:hAnsi="宋体"/>
+          <w:color w:val="000000" w:themeColor="text1"/>
+        </w:rPr>
+        <w:t>tml</w:t>
+      </w:r>
+      <w:r>
+        <w:rPr>
+          <w:rFonts w:ascii="宋体" w:hAnsi="宋体" w:hint="eastAsia"/>
+          <w:color w:val="000000" w:themeColor="text1"/>
+        </w:rPr>
+        <w:t>。</w:t>
+      </w:r>
+    </w:p>
+    <w:p>
+      <w:pPr>
+        <w:pStyle w:val="3"/>
         <w:rPr>
           <w:rFonts w:ascii="宋体" w:eastAsia="宋体" w:hAnsi="宋体" w:hint="eastAsia"/>
           <w:color w:val="000000" w:themeColor="text1"/>
         </w:rPr>
+      </w:pPr>
+      <w:bookmarkStart w:id="12" w:name="_Toc2475"/>
+      <w:r>
+        <w:rPr>
+          <w:rFonts w:ascii="宋体" w:eastAsia="宋体" w:hAnsi="宋体" w:hint="eastAsia"/>
+          <w:color w:val="000000" w:themeColor="text1"/>
+        </w:rPr>
         <w:t>2</w:t>
       </w:r>
       <w:r>
@@ -6301,95 +6163,70 @@
     <w:p>
       <w:pPr>
         <w:spacing w:line="360" w:lineRule="auto"/>
+        <w:ind w:firstLineChars="200" w:firstLine="480"/>
+        <w:rPr>
+          <w:rFonts w:ascii="宋体" w:hAnsi="宋体" w:hint="eastAsia"/>
+          <w:color w:val="000000" w:themeColor="text1"/>
+        </w:rPr>
+      </w:pPr>
+      <w:r>
+        <w:rPr>
+          <w:rFonts w:ascii="宋体" w:hAnsi="宋体" w:hint="eastAsia"/>
+          <w:color w:val="000000" w:themeColor="text1"/>
+        </w:rPr>
+        <w:t>①管理员对用户的管理</w:t>
+      </w:r>
+    </w:p>
+    <w:p>
+      <w:pPr>
+        <w:spacing w:line="360" w:lineRule="auto"/>
+        <w:ind w:firstLineChars="200" w:firstLine="480"/>
+        <w:rPr>
+          <w:rFonts w:ascii="宋体" w:hAnsi="宋体" w:hint="eastAsia"/>
+          <w:color w:val="000000" w:themeColor="text1"/>
+        </w:rPr>
+      </w:pPr>
+      <w:r>
+        <w:rPr>
+          <w:rFonts w:ascii="宋体" w:hAnsi="宋体" w:hint="eastAsia"/>
+          <w:color w:val="000000" w:themeColor="text1"/>
+        </w:rPr>
+        <w:t>管理员有权限对用户的个人信息进行编辑、修改、添加和删除的操作，以防用户忘记密码时进行重置密码，对用户的资料进行修改等操作；</w:t>
+      </w:r>
+    </w:p>
+    <w:p>
+      <w:pPr>
+        <w:spacing w:line="360" w:lineRule="auto"/>
+        <w:ind w:firstLineChars="200" w:firstLine="480"/>
+        <w:rPr>
+          <w:rFonts w:ascii="宋体" w:hAnsi="宋体" w:hint="eastAsia"/>
+          <w:color w:val="000000" w:themeColor="text1"/>
+        </w:rPr>
+      </w:pPr>
+      <w:r>
+        <w:rPr>
+          <w:rFonts w:ascii="宋体" w:hAnsi="宋体" w:hint="eastAsia"/>
+          <w:color w:val="000000" w:themeColor="text1"/>
+        </w:rPr>
+        <w:t>②管理员对文章的管理</w:t>
+      </w:r>
+    </w:p>
+    <w:p>
+      <w:pPr>
+        <w:spacing w:line="360" w:lineRule="auto"/>
+        <w:ind w:firstLineChars="200" w:firstLine="480"/>
         <w:rPr>
           <w:rFonts w:ascii="宋体" w:hAnsi="宋体"/>
           <w:color w:val="000000" w:themeColor="text1"/>
         </w:rPr>
       </w:pPr>
-    </w:p>
-    <w:p>
-      <w:pPr>
-        <w:pStyle w:val="ab"/>
-        <w:numPr>
-          <w:ilvl w:val="0"/>
-          <w:numId w:val="1"/>
-        </w:numPr>
-        <w:ind w:firstLineChars="0"/>
-        <w:rPr>
-          <w:rFonts w:ascii="宋体" w:hAnsi="宋体"/>
-          <w:color w:val="000000" w:themeColor="text1"/>
-        </w:rPr>
-      </w:pPr>
       <w:r>
         <w:rPr>
           <w:rFonts w:ascii="宋体" w:hAnsi="宋体" w:hint="eastAsia"/>
           <w:color w:val="000000" w:themeColor="text1"/>
         </w:rPr>
-        <w:t>前端设计</w:t>
-      </w:r>
-    </w:p>
-    <w:p>
-      <w:pPr>
-        <w:pStyle w:val="ab"/>
-        <w:ind w:left="357" w:firstLine="480"/>
-        <w:rPr>
-          <w:rFonts w:ascii="宋体" w:hAnsi="宋体"/>
-          <w:color w:val="000000" w:themeColor="text1"/>
-        </w:rPr>
-      </w:pPr>
-      <w:r>
-        <w:rPr>
-          <w:rFonts w:ascii="宋体" w:hAnsi="宋体" w:hint="eastAsia"/>
-          <w:color w:val="000000" w:themeColor="text1"/>
-        </w:rPr>
-        <w:t>管理员从管理员登录界面设计后可以查看所有用户的信息，可以重置用户的密码。可以查看用户的文章，可以驳回文章与删除文章。</w:t>
-      </w:r>
-    </w:p>
-    <w:p>
-      <w:pPr>
-        <w:pStyle w:val="ab"/>
-        <w:numPr>
-          <w:ilvl w:val="0"/>
-          <w:numId w:val="1"/>
-        </w:numPr>
-        <w:ind w:firstLineChars="0"/>
-        <w:rPr>
-          <w:rFonts w:ascii="宋体" w:hAnsi="宋体"/>
-          <w:color w:val="000000" w:themeColor="text1"/>
-        </w:rPr>
-      </w:pPr>
-      <w:r>
-        <w:rPr>
-          <w:rFonts w:ascii="宋体" w:hAnsi="宋体" w:hint="eastAsia"/>
-          <w:color w:val="000000" w:themeColor="text1"/>
-        </w:rPr>
-        <w:t>后端设计</w:t>
-      </w:r>
-    </w:p>
-    <w:p>
-      <w:pPr>
-        <w:pStyle w:val="ab"/>
-        <w:ind w:left="357" w:firstLine="480"/>
-        <w:rPr>
-          <w:rFonts w:ascii="宋体" w:hAnsi="宋体"/>
-          <w:color w:val="000000" w:themeColor="text1"/>
-        </w:rPr>
-      </w:pPr>
-      <w:r>
-        <w:rPr>
-          <w:rFonts w:ascii="宋体" w:hAnsi="宋体" w:hint="eastAsia"/>
-          <w:color w:val="000000" w:themeColor="text1"/>
-        </w:rPr>
-        <w:t>返回所有用户信息与文章信息，如果文章存在敏感字符则进行标注再返回。</w:t>
-      </w:r>
-    </w:p>
-    <w:p>
-      <w:pPr>
-        <w:rPr>
-          <w:rFonts w:ascii="宋体" w:hAnsi="宋体"/>
-          <w:color w:val="000000" w:themeColor="text1"/>
-        </w:rPr>
-      </w:pPr>
+        <w:t>在用户发表不当文章时进行删除的管理功能。</w:t>
+      </w:r>
     </w:p>
     <w:p>
       <w:pPr>
@@ -6570,7 +6407,6 @@
                 <w:rFonts w:ascii="宋体" w:hAnsi="宋体" w:hint="eastAsia"/>
                 <w:color w:val="000000" w:themeColor="text1"/>
               </w:rPr>
-              <w:lastRenderedPageBreak/>
               <w:t>用户登录注册</w:t>
             </w:r>
           </w:p>
@@ -7087,7 +6923,7 @@
               <w:pStyle w:val="aa"/>
               <w:jc w:val="center"/>
               <w:rPr>
-                <w:rFonts w:ascii="宋体" w:hAnsi="宋体" w:hint="eastAsia"/>
+                <w:rFonts w:ascii="宋体" w:hAnsi="宋体"/>
                 <w:color w:val="000000" w:themeColor="text1"/>
               </w:rPr>
             </w:pPr>
@@ -7110,7 +6946,7 @@
               <w:pStyle w:val="aa"/>
               <w:jc w:val="center"/>
               <w:rPr>
-                <w:rFonts w:ascii="宋体" w:eastAsiaTheme="minorEastAsia" w:hAnsi="宋体" w:hint="eastAsia"/>
+                <w:rFonts w:ascii="宋体" w:eastAsiaTheme="minorEastAsia" w:hAnsi="宋体"/>
                 <w:color w:val="000000" w:themeColor="text1"/>
               </w:rPr>
             </w:pPr>
@@ -7238,6 +7074,7 @@
           <w:rFonts w:ascii="宋体" w:eastAsia="宋体" w:hAnsi="宋体" w:hint="eastAsia"/>
           <w:color w:val="000000" w:themeColor="text1"/>
         </w:rPr>
+        <w:lastRenderedPageBreak/>
         <w:t>4运行设计</w:t>
       </w:r>
       <w:bookmarkEnd w:id="15"/>
@@ -7282,7 +7119,7 @@
                     </pic:cNvPicPr>
                   </pic:nvPicPr>
                   <pic:blipFill>
-                    <a:blip r:embed="rId17"/>
+                    <a:blip r:embed="rId16"/>
                     <a:stretch>
                       <a:fillRect/>
                     </a:stretch>
@@ -7420,7 +7257,6 @@
           <w:rFonts w:ascii="宋体" w:hAnsi="宋体" w:hint="eastAsia"/>
           <w:color w:val="000000"/>
         </w:rPr>
-        <w:lastRenderedPageBreak/>
         <w:t>用户可以通过用户名或者邮箱的方式进行注册或者登录进入本系统；</w:t>
       </w:r>
     </w:p>
@@ -7470,74 +7306,6 @@
           <w:color w:val="000000"/>
         </w:rPr>
         <w:t>用户对文章可以进行基本的增删改查的操作，必须具备有登录权限的用户才可以实现其功能；</w:t>
-      </w:r>
-    </w:p>
-    <w:p>
-      <w:pPr>
-        <w:spacing w:line="360" w:lineRule="auto"/>
-        <w:ind w:firstLineChars="200" w:firstLine="480"/>
-        <w:rPr>
-          <w:rFonts w:ascii="宋体" w:hAnsi="宋体"/>
-          <w:color w:val="000000"/>
-        </w:rPr>
-      </w:pPr>
-      <w:r>
-        <w:rPr>
-          <w:rFonts w:ascii="宋体" w:hAnsi="宋体" w:hint="eastAsia"/>
-          <w:color w:val="000000"/>
-        </w:rPr>
-        <w:t>③用户对文章的评论</w:t>
-      </w:r>
-    </w:p>
-    <w:p>
-      <w:pPr>
-        <w:spacing w:line="360" w:lineRule="auto"/>
-        <w:ind w:firstLineChars="200" w:firstLine="480"/>
-        <w:rPr>
-          <w:rFonts w:ascii="宋体" w:hAnsi="宋体"/>
-          <w:color w:val="000000"/>
-        </w:rPr>
-      </w:pPr>
-      <w:r>
-        <w:rPr>
-          <w:rFonts w:ascii="宋体" w:hAnsi="宋体" w:hint="eastAsia"/>
-          <w:color w:val="000000"/>
-        </w:rPr>
-        <w:t>用户可以通过对文章发布评论，该用户发布的评论将会上传到后端，后端与数据库相连，因此管理员可以对其评论进行管理和监控，以防不正当言论的产生，管理员才能做到及时删除；</w:t>
-      </w:r>
-    </w:p>
-    <w:p>
-      <w:pPr>
-        <w:spacing w:line="360" w:lineRule="auto"/>
-        <w:ind w:firstLineChars="200" w:firstLine="480"/>
-        <w:rPr>
-          <w:rFonts w:ascii="宋体" w:hAnsi="宋体"/>
-          <w:color w:val="000000"/>
-        </w:rPr>
-      </w:pPr>
-      <w:r>
-        <w:rPr>
-          <w:rFonts w:ascii="宋体" w:hAnsi="宋体" w:hint="eastAsia"/>
-          <w:color w:val="000000"/>
-        </w:rPr>
-        <w:t>④用户对文章的收藏</w:t>
-      </w:r>
-    </w:p>
-    <w:p>
-      <w:pPr>
-        <w:spacing w:line="360" w:lineRule="auto"/>
-        <w:ind w:firstLineChars="200" w:firstLine="480"/>
-        <w:rPr>
-          <w:rFonts w:ascii="宋体" w:hAnsi="宋体"/>
-          <w:color w:val="000000"/>
-        </w:rPr>
-      </w:pPr>
-      <w:r>
-        <w:rPr>
-          <w:rFonts w:ascii="宋体" w:hAnsi="宋体" w:hint="eastAsia"/>
-          <w:color w:val="000000"/>
-        </w:rPr>
-        <w:t>用户可以对自己喜欢的博客进行收藏的功能，收藏之后的文章可以在我的个人界面的收藏里面可以看到。</w:t>
       </w:r>
     </w:p>
     <w:p>
@@ -7558,6 +7326,14 @@
         </w:rPr>
         <w:t>管理员模块</w:t>
       </w:r>
+      <w:r>
+        <w:rPr>
+          <w:rFonts w:ascii="宋体" w:hAnsi="宋体" w:cstheme="majorBidi" w:hint="eastAsia"/>
+          <w:bCs/>
+          <w:szCs w:val="28"/>
+        </w:rPr>
+        <w:t>：</w:t>
+      </w:r>
     </w:p>
     <w:p>
       <w:pPr>
@@ -7624,7 +7400,7 @@
           <w:rFonts w:ascii="宋体" w:hAnsi="宋体" w:hint="eastAsia"/>
           <w:color w:val="000000"/>
         </w:rPr>
-        <w:t>管理员可以对文章的内容进行查看功能，在用户发表不当文章时进行删除的管理功能。</w:t>
+        <w:t>在用户发表不当文章时进行删除的管理功能。</w:t>
       </w:r>
     </w:p>
     <w:p>
@@ -7643,6 +7419,7 @@
           <w:bCs/>
           <w:szCs w:val="28"/>
         </w:rPr>
+        <w:lastRenderedPageBreak/>
         <w:t>文章模块</w:t>
       </w:r>
     </w:p>
@@ -7736,7 +7513,6 @@
           <w:rFonts w:ascii="宋体" w:eastAsia="宋体" w:hAnsi="宋体" w:hint="eastAsia"/>
           <w:color w:val="000000" w:themeColor="text1"/>
         </w:rPr>
-        <w:lastRenderedPageBreak/>
         <w:t>5.2物理结构设计要点</w:t>
       </w:r>
       <w:bookmarkEnd w:id="19"/>
@@ -7866,7 +7642,7 @@
                           </pic:cNvPicPr>
                         </pic:nvPicPr>
                         <pic:blipFill>
-                          <a:blip r:embed="rId18">
+                          <a:blip r:embed="rId17">
                             <a:extLst>
                               <a:ext uri="{28A0092B-C50C-407E-A947-70E740481C1C}">
                                 <a14:useLocalDpi xmlns:a14="http://schemas.microsoft.com/office/drawing/2010/main" val="0"/>
@@ -7959,7 +7735,7 @@
                           </pic:cNvPicPr>
                         </pic:nvPicPr>
                         <pic:blipFill>
-                          <a:blip r:embed="rId19"/>
+                          <a:blip r:embed="rId18"/>
                           <a:stretch>
                             <a:fillRect/>
                           </a:stretch>
@@ -8046,7 +7822,7 @@
                           </pic:cNvPicPr>
                         </pic:nvPicPr>
                         <pic:blipFill>
-                          <a:blip r:embed="rId20"/>
+                          <a:blip r:embed="rId19"/>
                           <a:stretch>
                             <a:fillRect/>
                           </a:stretch>
@@ -8093,6 +7869,7 @@
               <w:rPr>
                 <w:rFonts w:ascii="宋体" w:hAnsi="宋体" w:hint="eastAsia"/>
               </w:rPr>
+              <w:lastRenderedPageBreak/>
               <w:t>文章</w:t>
             </w:r>
           </w:p>
@@ -8133,7 +7910,7 @@
                           </pic:cNvPicPr>
                         </pic:nvPicPr>
                         <pic:blipFill>
-                          <a:blip r:embed="rId21"/>
+                          <a:blip r:embed="rId20"/>
                           <a:stretch>
                             <a:fillRect/>
                           </a:stretch>
@@ -8176,7 +7953,6 @@
               <w:rPr>
                 <w:rFonts w:ascii="宋体" w:hAnsi="宋体" w:hint="eastAsia"/>
               </w:rPr>
-              <w:lastRenderedPageBreak/>
               <w:t>评论</w:t>
             </w:r>
           </w:p>
@@ -8218,7 +7994,7 @@
                           </pic:cNvPicPr>
                         </pic:nvPicPr>
                         <pic:blipFill>
-                          <a:blip r:embed="rId22"/>
+                          <a:blip r:embed="rId21"/>
                           <a:stretch>
                             <a:fillRect/>
                           </a:stretch>
@@ -8306,7 +8082,7 @@
                           </pic:cNvPicPr>
                         </pic:nvPicPr>
                         <pic:blipFill>
-                          <a:blip r:embed="rId23"/>
+                          <a:blip r:embed="rId22"/>
                           <a:stretch>
                             <a:fillRect/>
                           </a:stretch>
@@ -8390,7 +8166,7 @@
                           </pic:cNvPicPr>
                         </pic:nvPicPr>
                         <pic:blipFill>
-                          <a:blip r:embed="rId24"/>
+                          <a:blip r:embed="rId23"/>
                           <a:stretch>
                             <a:fillRect/>
                           </a:stretch>
@@ -8443,6 +8219,7 @@
           <w:sz w:val="32"/>
           <w:szCs w:val="40"/>
         </w:rPr>
+        <w:lastRenderedPageBreak/>
         <w:drawing>
           <wp:anchor distT="0" distB="0" distL="114300" distR="114300" simplePos="0" relativeHeight="251667456" behindDoc="0" locked="0" layoutInCell="1" allowOverlap="1" wp14:anchorId="4CEB171F" wp14:editId="71E2D946">
             <wp:simplePos x="0" y="0"/>
@@ -8469,7 +8246,7 @@
                     </pic:cNvPicPr>
                   </pic:nvPicPr>
                   <pic:blipFill>
-                    <a:blip r:embed="rId25" cstate="print">
+                    <a:blip r:embed="rId24" cstate="print">
                       <a:extLst>
                         <a:ext uri="{28A0092B-C50C-407E-A947-70E740481C1C}">
                           <a14:useLocalDpi xmlns:a14="http://schemas.microsoft.com/office/drawing/2010/main" val="0"/>
@@ -8644,7 +8421,6 @@
         <w:rPr>
           <w:rFonts w:ascii="宋体" w:hAnsi="宋体" w:cs="宋体" w:hint="eastAsia"/>
         </w:rPr>
-        <w:lastRenderedPageBreak/>
         <w:t>（2）用户（</w:t>
       </w:r>
       <w:r>
@@ -8781,7 +8557,7 @@
       <w:pPr>
         <w:spacing w:beforeLines="20" w:before="62" w:afterLines="20" w:after="62" w:line="240" w:lineRule="auto"/>
         <w:rPr>
-          <w:rFonts w:ascii="宋体" w:hAnsi="宋体" w:cs="宋体" w:hint="eastAsia"/>
+          <w:rFonts w:ascii="宋体" w:hAnsi="宋体" w:cs="宋体"/>
         </w:rPr>
       </w:pPr>
     </w:p>
@@ -8889,7 +8665,7 @@
                     </pic:cNvPicPr>
                   </pic:nvPicPr>
                   <pic:blipFill>
-                    <a:blip r:embed="rId26">
+                    <a:blip r:embed="rId25">
                       <a:extLst>
                         <a:ext uri="{28A0092B-C50C-407E-A947-70E740481C1C}">
                           <a14:useLocalDpi xmlns:a14="http://schemas.microsoft.com/office/drawing/2010/main" val="0"/>
@@ -9266,7 +9042,7 @@
                     </pic:cNvPicPr>
                   </pic:nvPicPr>
                   <pic:blipFill>
-                    <a:blip r:embed="rId27">
+                    <a:blip r:embed="rId26">
                       <a:extLst>
                         <a:ext uri="{28A0092B-C50C-407E-A947-70E740481C1C}">
                           <a14:useLocalDpi xmlns:a14="http://schemas.microsoft.com/office/drawing/2010/main" val="0"/>
@@ -9383,7 +9159,7 @@
                     </pic:cNvPicPr>
                   </pic:nvPicPr>
                   <pic:blipFill>
-                    <a:blip r:embed="rId28">
+                    <a:blip r:embed="rId27">
                       <a:extLst>
                         <a:ext uri="{28A0092B-C50C-407E-A947-70E740481C1C}">
                           <a14:useLocalDpi xmlns:a14="http://schemas.microsoft.com/office/drawing/2010/main" val="0"/>
@@ -9423,7 +9199,7 @@
       </w:r>
     </w:p>
     <w:sectPr>
-      <w:footerReference w:type="default" r:id="rId29"/>
+      <w:footerReference w:type="default" r:id="rId28"/>
       <w:pgSz w:w="11906" w:h="16838"/>
       <w:pgMar w:top="1440" w:right="1800" w:bottom="1440" w:left="1800" w:header="851" w:footer="992" w:gutter="0"/>
       <w:pgNumType w:start="1"/>
@@ -9565,18 +9341,18 @@
             </wp:anchor>
           </w:drawing>
         </mc:Choice>
-        <mc:Fallback xmlns:wpsCustomData="http://www.wps.cn/officeDocument/2013/wpsCustomData">
+        <mc:Fallback>
           <w:pict>
-            <v:shape id="_x0000_s1026" o:spid="_x0000_s1026" o:spt="202" type="#_x0000_t202" style="position:absolute;left:0pt;margin-top:0pt;height:144pt;width:144pt;mso-position-horizontal:center;mso-position-horizontal-relative:margin;mso-wrap-style:none;z-index:251665408;mso-width-relative:page;mso-height-relative:page;" filled="f" stroked="f" coordsize="21600,21600" o:gfxdata="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">
-              <v:fill on="f" focussize="0,0"/>
-              <v:stroke on="f" weight="0.5pt"/>
-              <v:imagedata o:title=""/>
-              <o:lock v:ext="edit" aspectratio="f"/>
-              <v:textbox inset="0mm,0mm,0mm,0mm" style="mso-fit-shape-to-text:t;">
+            <v:shapetype w14:anchorId="796A417E" id="_x0000_t202" coordsize="21600,21600" o:spt="202" path="m,l,21600r21600,l21600,xe">
+              <v:stroke joinstyle="miter"/>
+              <v:path gradientshapeok="t" o:connecttype="rect"/>
+            </v:shapetype>
+            <v:shape id="文本框 4" o:spid="_x0000_s1026" type="#_x0000_t202" style="position:absolute;margin-left:0;margin-top:0;width:2in;height:2in;z-index:251665408;visibility:visible;mso-wrap-style:none;mso-wrap-distance-left:9pt;mso-wrap-distance-top:0;mso-wrap-distance-right:9pt;mso-wrap-distance-bottom:0;mso-position-horizontal:center;mso-position-horizontal-relative:margin;mso-position-vertical:absolute;mso-position-vertical-relative:text;v-text-anchor:top" o:gfxdata="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" filled="f" fillcolor="white [3201]" stroked="f" strokeweight=".5pt">
+              <v:textbox style="mso-fit-shape-to-text:t" inset="0,0,0,0">
                 <w:txbxContent>
                   <w:p>
                     <w:pPr>
-                      <w:pStyle w:val="7"/>
+                      <w:pStyle w:val="a3"/>
                     </w:pPr>
                     <w:r>
                       <w:fldChar w:fldCharType="begin"/>
@@ -9596,6 +9372,7 @@
                   </w:p>
                 </w:txbxContent>
               </v:textbox>
+              <w10:wrap anchorx="margin"/>
             </v:shape>
           </w:pict>
         </mc:Fallback>
@@ -9695,18 +9472,18 @@
             </wp:anchor>
           </w:drawing>
         </mc:Choice>
-        <mc:Fallback xmlns:wpsCustomData="http://www.wps.cn/officeDocument/2013/wpsCustomData">
+        <mc:Fallback>
           <w:pict>
-            <v:shape id="_x0000_s1026" o:spid="_x0000_s1026" o:spt="202" type="#_x0000_t202" style="position:absolute;left:0pt;margin-top:0pt;height:144pt;width:144pt;mso-position-horizontal:center;mso-position-horizontal-relative:margin;mso-wrap-style:none;z-index:251666432;mso-width-relative:page;mso-height-relative:page;" filled="f" stroked="f" coordsize="21600,21600" o:gfxdata="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">
-              <v:fill on="f" focussize="0,0"/>
-              <v:stroke on="f" weight="0.5pt"/>
-              <v:imagedata o:title=""/>
-              <o:lock v:ext="edit" aspectratio="f"/>
-              <v:textbox inset="0mm,0mm,0mm,0mm" style="mso-fit-shape-to-text:t;">
+            <v:shapetype w14:anchorId="72F0D8AC" id="_x0000_t202" coordsize="21600,21600" o:spt="202" path="m,l,21600r21600,l21600,xe">
+              <v:stroke joinstyle="miter"/>
+              <v:path gradientshapeok="t" o:connecttype="rect"/>
+            </v:shapetype>
+            <v:shape id="文本框 10" o:spid="_x0000_s1027" type="#_x0000_t202" style="position:absolute;margin-left:0;margin-top:0;width:2in;height:2in;z-index:251666432;visibility:visible;mso-wrap-style:none;mso-wrap-distance-left:9pt;mso-wrap-distance-top:0;mso-wrap-distance-right:9pt;mso-wrap-distance-bottom:0;mso-position-horizontal:center;mso-position-horizontal-relative:margin;mso-position-vertical:absolute;mso-position-vertical-relative:text;v-text-anchor:top" o:gfxdata="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" filled="f" stroked="f" strokeweight=".5pt">
+              <v:textbox style="mso-fit-shape-to-text:t" inset="0,0,0,0">
                 <w:txbxContent>
                   <w:p>
                     <w:pPr>
-                      <w:pStyle w:val="7"/>
+                      <w:pStyle w:val="a3"/>
                     </w:pPr>
                     <w:r>
                       <w:fldChar w:fldCharType="begin"/>
@@ -9726,6 +9503,7 @@
                   </w:p>
                 </w:txbxContent>
               </v:textbox>
+              <w10:wrap anchorx="margin"/>
             </v:shape>
           </w:pict>
         </mc:Fallback>
@@ -10771,10 +10549,6 @@
 </file>
 
 <file path=customXml/item1.xml><?xml version="1.0" encoding="utf-8"?>
-<b:Sources xmlns:b="http://schemas.openxmlformats.org/officeDocument/2006/bibliography" xmlns="http://schemas.openxmlformats.org/officeDocument/2006/bibliography" SelectedStyle="\APASixthEditionOfficeOnline.xsl" StyleName="APA" Version="6"/>
-</file>
-
-<file path=customXml/item2.xml><?xml version="1.0" encoding="utf-8"?>
 <s:customData xmlns="http://www.wps.cn/officeDocument/2013/wpsCustomData" xmlns:s="http://www.wps.cn/officeDocument/2013/wpsCustomData">
   <customSectProps>
     <customSectPr/>
@@ -10787,18 +10561,22 @@
 </s:customData>
 </file>
 
+<file path=customXml/item2.xml><?xml version="1.0" encoding="utf-8"?>
+<b:Sources xmlns:b="http://schemas.openxmlformats.org/officeDocument/2006/bibliography" xmlns="http://schemas.openxmlformats.org/officeDocument/2006/bibliography" SelectedStyle="\APASixthEditionOfficeOnline.xsl" StyleName="APA" Version="6"/>
+</file>
+
 <file path=customXml/itemProps1.xml><?xml version="1.0" encoding="utf-8"?>
+<ds:datastoreItem xmlns:ds="http://schemas.openxmlformats.org/officeDocument/2006/customXml" ds:itemID="{B1977F7D-205B-4081-913C-38D41E755F92}">
+  <ds:schemaRefs>
+    <ds:schemaRef ds:uri="http://www.wps.cn/officeDocument/2013/wpsCustomData"/>
+  </ds:schemaRefs>
+</ds:datastoreItem>
+</file>
+
+<file path=customXml/itemProps2.xml><?xml version="1.0" encoding="utf-8"?>
 <ds:datastoreItem xmlns:ds="http://schemas.openxmlformats.org/officeDocument/2006/customXml" ds:itemID="{CD5E183A-E04E-4C8A-A8C3-73EDA92A4E90}">
   <ds:schemaRefs>
     <ds:schemaRef ds:uri="http://schemas.openxmlformats.org/officeDocument/2006/bibliography"/>
   </ds:schemaRefs>
 </ds:datastoreItem>
-</file>
-
-<file path=customXml/itemProps2.xml><?xml version="1.0" encoding="utf-8"?>
-<ds:datastoreItem xmlns:ds="http://schemas.openxmlformats.org/officeDocument/2006/customXml" ds:itemID="{B1977F7D-205B-4081-913C-38D41E755F92}">
-  <ds:schemaRefs>
-    <ds:schemaRef ds:uri="http://www.wps.cn/officeDocument/2013/wpsCustomData"/>
-  </ds:schemaRefs>
-</ds:datastoreItem>
 </file>
--- a/文档/开发文档/校园博客总体设计文档1.3.docx
+++ b/文档/开发文档/校园博客总体设计文档1.3.docx
@@ -3610,6 +3610,9 @@
               <w:fldChar w:fldCharType="separate"/>
             </w:r>
             <w:r>
+              <w:rPr>
+                <w:noProof/>
+              </w:rPr>
               <w:t>1</w:t>
             </w:r>
             <w:r>
@@ -3645,6 +3648,9 @@
               <w:fldChar w:fldCharType="separate"/>
             </w:r>
             <w:r>
+              <w:rPr>
+                <w:noProof/>
+              </w:rPr>
               <w:t>1</w:t>
             </w:r>
             <w:r>
@@ -3680,6 +3686,9 @@
               <w:fldChar w:fldCharType="separate"/>
             </w:r>
             <w:r>
+              <w:rPr>
+                <w:noProof/>
+              </w:rPr>
               <w:t>1</w:t>
             </w:r>
             <w:r>
@@ -3715,6 +3724,9 @@
               <w:fldChar w:fldCharType="separate"/>
             </w:r>
             <w:r>
+              <w:rPr>
+                <w:noProof/>
+              </w:rPr>
               <w:t>1</w:t>
             </w:r>
             <w:r>
@@ -3750,6 +3762,9 @@
               <w:fldChar w:fldCharType="separate"/>
             </w:r>
             <w:r>
+              <w:rPr>
+                <w:noProof/>
+              </w:rPr>
               <w:t>2</w:t>
             </w:r>
             <w:r>
@@ -3785,6 +3800,9 @@
               <w:fldChar w:fldCharType="separate"/>
             </w:r>
             <w:r>
+              <w:rPr>
+                <w:noProof/>
+              </w:rPr>
               <w:t>2</w:t>
             </w:r>
             <w:r>
@@ -3820,6 +3838,9 @@
               <w:fldChar w:fldCharType="separate"/>
             </w:r>
             <w:r>
+              <w:rPr>
+                <w:noProof/>
+              </w:rPr>
               <w:t>2</w:t>
             </w:r>
             <w:r>
@@ -3855,6 +3876,9 @@
               <w:fldChar w:fldCharType="separate"/>
             </w:r>
             <w:r>
+              <w:rPr>
+                <w:noProof/>
+              </w:rPr>
               <w:t>3</w:t>
             </w:r>
             <w:r>
@@ -3890,7 +3914,10 @@
               <w:fldChar w:fldCharType="separate"/>
             </w:r>
             <w:r>
-              <w:t>4</w:t>
+              <w:rPr>
+                <w:noProof/>
+              </w:rPr>
+              <w:t>3</w:t>
             </w:r>
             <w:r>
               <w:fldChar w:fldCharType="end"/>
@@ -3937,7 +3964,10 @@
               <w:fldChar w:fldCharType="separate"/>
             </w:r>
             <w:r>
-              <w:t>4</w:t>
+              <w:rPr>
+                <w:noProof/>
+              </w:rPr>
+              <w:t>3</w:t>
             </w:r>
             <w:r>
               <w:fldChar w:fldCharType="end"/>
@@ -3984,7 +4014,31 @@
               <w:fldChar w:fldCharType="separate"/>
             </w:r>
             <w:r>
-              <w:t>5</w:t>
+              <w:rPr>
+                <w:rFonts w:hint="eastAsia"/>
+                <w:b/>
+                <w:bCs/>
+                <w:noProof/>
+              </w:rPr>
+              <w:t>错误</w:t>
+            </w:r>
+            <w:r>
+              <w:rPr>
+                <w:rFonts w:hint="eastAsia"/>
+                <w:b/>
+                <w:bCs/>
+                <w:noProof/>
+              </w:rPr>
+              <w:t>!</w:t>
+            </w:r>
+            <w:r>
+              <w:rPr>
+                <w:rFonts w:hint="eastAsia"/>
+                <w:b/>
+                <w:bCs/>
+                <w:noProof/>
+              </w:rPr>
+              <w:t>未定义书签。</w:t>
             </w:r>
             <w:r>
               <w:fldChar w:fldCharType="end"/>
@@ -4031,7 +4085,31 @@
               <w:fldChar w:fldCharType="separate"/>
             </w:r>
             <w:r>
-              <w:t>5</w:t>
+              <w:rPr>
+                <w:rFonts w:hint="eastAsia"/>
+                <w:b/>
+                <w:bCs/>
+                <w:noProof/>
+              </w:rPr>
+              <w:t>错误</w:t>
+            </w:r>
+            <w:r>
+              <w:rPr>
+                <w:rFonts w:hint="eastAsia"/>
+                <w:b/>
+                <w:bCs/>
+                <w:noProof/>
+              </w:rPr>
+              <w:t>!</w:t>
+            </w:r>
+            <w:r>
+              <w:rPr>
+                <w:rFonts w:hint="eastAsia"/>
+                <w:b/>
+                <w:bCs/>
+                <w:noProof/>
+              </w:rPr>
+              <w:t>未定义书签。</w:t>
             </w:r>
             <w:r>
               <w:fldChar w:fldCharType="end"/>
@@ -4078,7 +4156,10 @@
               <w:fldChar w:fldCharType="separate"/>
             </w:r>
             <w:r>
-              <w:t>6</w:t>
+              <w:rPr>
+                <w:noProof/>
+              </w:rPr>
+              <w:t>5</w:t>
             </w:r>
             <w:r>
               <w:fldChar w:fldCharType="end"/>
@@ -4125,7 +4206,10 @@
               <w:fldChar w:fldCharType="separate"/>
             </w:r>
             <w:r>
-              <w:t>8</w:t>
+              <w:rPr>
+                <w:noProof/>
+              </w:rPr>
+              <w:t>6</w:t>
             </w:r>
             <w:r>
               <w:fldChar w:fldCharType="end"/>
@@ -4160,7 +4244,10 @@
               <w:fldChar w:fldCharType="separate"/>
             </w:r>
             <w:r>
-              <w:t>8</w:t>
+              <w:rPr>
+                <w:noProof/>
+              </w:rPr>
+              <w:t>6</w:t>
             </w:r>
             <w:r>
               <w:fldChar w:fldCharType="end"/>
@@ -4194,7 +4281,10 @@
               <w:fldChar w:fldCharType="separate"/>
             </w:r>
             <w:r>
-              <w:t>9</w:t>
+              <w:rPr>
+                <w:noProof/>
+              </w:rPr>
+              <w:t>6</w:t>
             </w:r>
             <w:r>
               <w:fldChar w:fldCharType="end"/>
@@ -4228,7 +4318,10 @@
               <w:fldChar w:fldCharType="separate"/>
             </w:r>
             <w:r>
-              <w:t>9</w:t>
+              <w:rPr>
+                <w:noProof/>
+              </w:rPr>
+              <w:t>7</w:t>
             </w:r>
             <w:r>
               <w:fldChar w:fldCharType="end"/>
@@ -4263,7 +4356,10 @@
               <w:fldChar w:fldCharType="separate"/>
             </w:r>
             <w:r>
-              <w:t>9</w:t>
+              <w:rPr>
+                <w:noProof/>
+              </w:rPr>
+              <w:t>7</w:t>
             </w:r>
             <w:r>
               <w:fldChar w:fldCharType="end"/>
@@ -4297,7 +4393,10 @@
               <w:fldChar w:fldCharType="separate"/>
             </w:r>
             <w:r>
-              <w:t>9</w:t>
+              <w:rPr>
+                <w:noProof/>
+              </w:rPr>
+              <w:t>7</w:t>
             </w:r>
             <w:r>
               <w:fldChar w:fldCharType="end"/>
@@ -4332,7 +4431,10 @@
               <w:fldChar w:fldCharType="separate"/>
             </w:r>
             <w:r>
-              <w:t>9</w:t>
+              <w:rPr>
+                <w:noProof/>
+              </w:rPr>
+              <w:t>7</w:t>
             </w:r>
             <w:r>
               <w:fldChar w:fldCharType="end"/>
@@ -4367,7 +4469,10 @@
               <w:fldChar w:fldCharType="separate"/>
             </w:r>
             <w:r>
-              <w:t>11</w:t>
+              <w:rPr>
+                <w:noProof/>
+              </w:rPr>
+              <w:t>8</w:t>
             </w:r>
             <w:r>
               <w:fldChar w:fldCharType="end"/>
@@ -4409,7 +4514,10 @@
               <w:fldChar w:fldCharType="separate"/>
             </w:r>
             <w:r>
-              <w:t>11</w:t>
+              <w:rPr>
+                <w:noProof/>
+              </w:rPr>
+              <w:t>8</w:t>
             </w:r>
             <w:r>
               <w:fldChar w:fldCharType="end"/>
@@ -4454,7 +4562,10 @@
               <w:fldChar w:fldCharType="separate"/>
             </w:r>
             <w:r>
-              <w:t>13</w:t>
+              <w:rPr>
+                <w:noProof/>
+              </w:rPr>
+              <w:t>10</w:t>
             </w:r>
             <w:r>
               <w:fldChar w:fldCharType="end"/>
@@ -4499,7 +4610,10 @@
               <w:fldChar w:fldCharType="separate"/>
             </w:r>
             <w:r>
-              <w:t>13</w:t>
+              <w:rPr>
+                <w:noProof/>
+              </w:rPr>
+              <w:t>10</w:t>
             </w:r>
             <w:r>
               <w:fldChar w:fldCharType="end"/>
@@ -4533,7 +4647,10 @@
               <w:fldChar w:fldCharType="separate"/>
             </w:r>
             <w:r>
-              <w:t>14</w:t>
+              <w:rPr>
+                <w:noProof/>
+              </w:rPr>
+              <w:t>11</w:t>
             </w:r>
             <w:r>
               <w:fldChar w:fldCharType="end"/>
@@ -4568,7 +4685,10 @@
               <w:fldChar w:fldCharType="separate"/>
             </w:r>
             <w:r>
-              <w:t>14</w:t>
+              <w:rPr>
+                <w:noProof/>
+              </w:rPr>
+              <w:t>11</w:t>
             </w:r>
             <w:r>
               <w:fldChar w:fldCharType="end"/>
@@ -4603,7 +4723,10 @@
               <w:fldChar w:fldCharType="separate"/>
             </w:r>
             <w:r>
-              <w:t>15</w:t>
+              <w:rPr>
+                <w:noProof/>
+              </w:rPr>
+              <w:t>12</w:t>
             </w:r>
             <w:r>
               <w:fldChar w:fldCharType="end"/>
@@ -4650,7 +4773,10 @@
               <w:fldChar w:fldCharType="separate"/>
             </w:r>
             <w:r>
-              <w:t>15</w:t>
+              <w:rPr>
+                <w:noProof/>
+              </w:rPr>
+              <w:t>12</w:t>
             </w:r>
             <w:r>
               <w:fldChar w:fldCharType="end"/>
@@ -4703,7 +4829,10 @@
               <w:fldChar w:fldCharType="separate"/>
             </w:r>
             <w:r>
-              <w:t>15</w:t>
+              <w:rPr>
+                <w:noProof/>
+              </w:rPr>
+              <w:t>12</w:t>
             </w:r>
             <w:r>
               <w:fldChar w:fldCharType="end"/>
@@ -4748,7 +4877,10 @@
               <w:fldChar w:fldCharType="separate"/>
             </w:r>
             <w:r>
-              <w:t>15</w:t>
+              <w:rPr>
+                <w:noProof/>
+              </w:rPr>
+              <w:t>12</w:t>
             </w:r>
             <w:r>
               <w:fldChar w:fldCharType="end"/>
@@ -4801,7 +4933,10 @@
               <w:fldChar w:fldCharType="separate"/>
             </w:r>
             <w:r>
-              <w:t>15</w:t>
+              <w:rPr>
+                <w:noProof/>
+              </w:rPr>
+              <w:t>12</w:t>
             </w:r>
             <w:r>
               <w:fldChar w:fldCharType="end"/>
@@ -4836,7 +4971,10 @@
               <w:fldChar w:fldCharType="separate"/>
             </w:r>
             <w:r>
-              <w:t>16</w:t>
+              <w:rPr>
+                <w:noProof/>
+              </w:rPr>
+              <w:t>13</w:t>
             </w:r>
             <w:r>
               <w:fldChar w:fldCharType="end"/>
@@ -6056,7 +6194,7 @@
       <w:pPr>
         <w:spacing w:line="360" w:lineRule="auto"/>
         <w:rPr>
-          <w:rFonts w:ascii="宋体" w:hAnsi="宋体" w:hint="eastAsia"/>
+          <w:rFonts w:ascii="宋体" w:hAnsi="宋体"/>
           <w:color w:val="000000" w:themeColor="text1"/>
         </w:rPr>
       </w:pPr>
@@ -6125,7 +6263,7 @@
       <w:pPr>
         <w:pStyle w:val="3"/>
         <w:rPr>
-          <w:rFonts w:ascii="宋体" w:eastAsia="宋体" w:hAnsi="宋体" w:hint="eastAsia"/>
+          <w:rFonts w:ascii="宋体" w:eastAsia="宋体" w:hAnsi="宋体"/>
           <w:color w:val="000000" w:themeColor="text1"/>
         </w:rPr>
       </w:pPr>
@@ -6165,7 +6303,7 @@
         <w:spacing w:line="360" w:lineRule="auto"/>
         <w:ind w:firstLineChars="200" w:firstLine="480"/>
         <w:rPr>
-          <w:rFonts w:ascii="宋体" w:hAnsi="宋体" w:hint="eastAsia"/>
+          <w:rFonts w:ascii="宋体" w:hAnsi="宋体"/>
           <w:color w:val="000000" w:themeColor="text1"/>
         </w:rPr>
       </w:pPr>
@@ -6182,7 +6320,7 @@
         <w:spacing w:line="360" w:lineRule="auto"/>
         <w:ind w:firstLineChars="200" w:firstLine="480"/>
         <w:rPr>
-          <w:rFonts w:ascii="宋体" w:hAnsi="宋体" w:hint="eastAsia"/>
+          <w:rFonts w:ascii="宋体" w:hAnsi="宋体"/>
           <w:color w:val="000000" w:themeColor="text1"/>
         </w:rPr>
       </w:pPr>
@@ -6199,7 +6337,7 @@
         <w:spacing w:line="360" w:lineRule="auto"/>
         <w:ind w:firstLineChars="200" w:firstLine="480"/>
         <w:rPr>
-          <w:rFonts w:ascii="宋体" w:hAnsi="宋体" w:hint="eastAsia"/>
+          <w:rFonts w:ascii="宋体" w:hAnsi="宋体"/>
           <w:color w:val="000000" w:themeColor="text1"/>
         </w:rPr>
       </w:pPr>
@@ -10549,6 +10687,10 @@
 </file>
 
 <file path=customXml/item1.xml><?xml version="1.0" encoding="utf-8"?>
+<b:Sources xmlns:b="http://schemas.openxmlformats.org/officeDocument/2006/bibliography" xmlns="http://schemas.openxmlformats.org/officeDocument/2006/bibliography" SelectedStyle="\APASixthEditionOfficeOnline.xsl" StyleName="APA" Version="6"/>
+</file>
+
+<file path=customXml/item2.xml><?xml version="1.0" encoding="utf-8"?>
 <s:customData xmlns="http://www.wps.cn/officeDocument/2013/wpsCustomData" xmlns:s="http://www.wps.cn/officeDocument/2013/wpsCustomData">
   <customSectProps>
     <customSectPr/>
@@ -10561,22 +10703,18 @@
 </s:customData>
 </file>
 
-<file path=customXml/item2.xml><?xml version="1.0" encoding="utf-8"?>
-<b:Sources xmlns:b="http://schemas.openxmlformats.org/officeDocument/2006/bibliography" xmlns="http://schemas.openxmlformats.org/officeDocument/2006/bibliography" SelectedStyle="\APASixthEditionOfficeOnline.xsl" StyleName="APA" Version="6"/>
+<file path=customXml/itemProps1.xml><?xml version="1.0" encoding="utf-8"?>
+<ds:datastoreItem xmlns:ds="http://schemas.openxmlformats.org/officeDocument/2006/customXml" ds:itemID="{CD5E183A-E04E-4C8A-A8C3-73EDA92A4E90}">
+  <ds:schemaRefs>
+    <ds:schemaRef ds:uri="http://schemas.openxmlformats.org/officeDocument/2006/bibliography"/>
+  </ds:schemaRefs>
+</ds:datastoreItem>
 </file>
 
-<file path=customXml/itemProps1.xml><?xml version="1.0" encoding="utf-8"?>
+<file path=customXml/itemProps2.xml><?xml version="1.0" encoding="utf-8"?>
 <ds:datastoreItem xmlns:ds="http://schemas.openxmlformats.org/officeDocument/2006/customXml" ds:itemID="{B1977F7D-205B-4081-913C-38D41E755F92}">
   <ds:schemaRefs>
     <ds:schemaRef ds:uri="http://www.wps.cn/officeDocument/2013/wpsCustomData"/>
   </ds:schemaRefs>
 </ds:datastoreItem>
-</file>
-
-<file path=customXml/itemProps2.xml><?xml version="1.0" encoding="utf-8"?>
-<ds:datastoreItem xmlns:ds="http://schemas.openxmlformats.org/officeDocument/2006/customXml" ds:itemID="{CD5E183A-E04E-4C8A-A8C3-73EDA92A4E90}">
-  <ds:schemaRefs>
-    <ds:schemaRef ds:uri="http://schemas.openxmlformats.org/officeDocument/2006/bibliography"/>
-  </ds:schemaRefs>
-</ds:datastoreItem>
 </file>